--- a/Nhom5_3485_AnhNhan_Git_Buoi1_16102023.docx
+++ b/Nhom5_3485_AnhNhan_Git_Buoi1_16102023.docx
@@ -4,48 +4,14 @@
   <w:body>
     <w:p>
       <w:r>
-        <w:t xml:space="preserve">- </w:t>
-      </w:r>
-      <w:proofErr w:type="spellStart"/>
-      <w:r>
-        <w:t>Tạo</w:t>
-      </w:r>
-      <w:proofErr w:type="spellEnd"/>
-      <w:r>
-        <w:t xml:space="preserve"> </w:t>
-      </w:r>
-      <w:proofErr w:type="spellStart"/>
-      <w:r>
-        <w:t>thùng</w:t>
-      </w:r>
-      <w:proofErr w:type="spellEnd"/>
-      <w:r>
-        <w:t xml:space="preserve"> </w:t>
-      </w:r>
-      <w:proofErr w:type="spellStart"/>
-      <w:r>
-        <w:t>chứa</w:t>
-      </w:r>
-      <w:proofErr w:type="spellEnd"/>
-      <w:r>
-        <w:t xml:space="preserve"> </w:t>
-      </w:r>
-      <w:proofErr w:type="spellStart"/>
-      <w:r>
-        <w:t>trên</w:t>
-      </w:r>
-      <w:proofErr w:type="spellEnd"/>
-      <w:r>
-        <w:t xml:space="preserve"> </w:t>
-      </w:r>
-      <w:proofErr w:type="spellStart"/>
-      <w:r>
-        <w:t>github</w:t>
-      </w:r>
-      <w:proofErr w:type="spellEnd"/>
-    </w:p>
-    <w:p>
-      <w:r>
+        <w:t>- Tạo thùng chứa trên github</w:t>
+      </w:r>
+    </w:p>
+    <w:p>
+      <w:r>
+        <w:rPr>
+          <w:noProof/>
+        </w:rPr>
         <w:drawing>
           <wp:inline distT="0" distB="0" distL="0" distR="0" wp14:anchorId="6F13489D" wp14:editId="35987910">
             <wp:extent cx="5943600" cy="3343910"/>
@@ -62,7 +28,7 @@
                     <pic:cNvPicPr/>
                   </pic:nvPicPr>
                   <pic:blipFill>
-                    <a:blip r:embed="rId4"/>
+                    <a:blip r:embed="rId6"/>
                     <a:stretch>
                       <a:fillRect/>
                     </a:stretch>
@@ -94,6 +60,7 @@
         <w:rPr>
           <w:b/>
           <w:bCs/>
+          <w:noProof/>
         </w:rPr>
         <w:drawing>
           <wp:inline distT="0" distB="0" distL="0" distR="0" wp14:anchorId="65FA287B" wp14:editId="51B2059C">
@@ -111,7 +78,7 @@
                     <pic:cNvPicPr/>
                   </pic:nvPicPr>
                   <pic:blipFill>
-                    <a:blip r:embed="rId5"/>
+                    <a:blip r:embed="rId7"/>
                     <a:stretch>
                       <a:fillRect/>
                     </a:stretch>
@@ -134,193 +101,18 @@
     </w:p>
     <w:p>
       <w:r>
-        <w:t xml:space="preserve">- </w:t>
-      </w:r>
-      <w:proofErr w:type="spellStart"/>
-      <w:r>
-        <w:t>Lấy</w:t>
-      </w:r>
-      <w:proofErr w:type="spellEnd"/>
-      <w:r>
-        <w:t xml:space="preserve"> </w:t>
-      </w:r>
-      <w:proofErr w:type="spellStart"/>
-      <w:r>
-        <w:t>thùng</w:t>
-      </w:r>
-      <w:proofErr w:type="spellEnd"/>
-      <w:r>
-        <w:t xml:space="preserve"> </w:t>
-      </w:r>
-      <w:proofErr w:type="spellStart"/>
-      <w:r>
-        <w:t>chứa</w:t>
-      </w:r>
-      <w:proofErr w:type="spellEnd"/>
-      <w:r>
-        <w:t xml:space="preserve"> </w:t>
-      </w:r>
-      <w:proofErr w:type="spellStart"/>
-      <w:r>
-        <w:t>về</w:t>
-      </w:r>
-      <w:proofErr w:type="spellEnd"/>
-      <w:r>
-        <w:t xml:space="preserve"> </w:t>
-      </w:r>
-      <w:proofErr w:type="spellStart"/>
-      <w:r>
-        <w:t>máy</w:t>
-      </w:r>
-      <w:proofErr w:type="spellEnd"/>
-      <w:r>
-        <w:t xml:space="preserve"> </w:t>
-      </w:r>
-      <w:proofErr w:type="spellStart"/>
-      <w:r>
-        <w:t>cục</w:t>
-      </w:r>
-      <w:proofErr w:type="spellEnd"/>
-      <w:r>
-        <w:t xml:space="preserve"> </w:t>
-      </w:r>
-      <w:proofErr w:type="spellStart"/>
-      <w:r>
-        <w:t>bộ</w:t>
-      </w:r>
-      <w:proofErr w:type="spellEnd"/>
-      <w:r>
-        <w:t xml:space="preserve"> (git clone)</w:t>
-      </w:r>
-    </w:p>
-    <w:p>
-      <w:proofErr w:type="spellStart"/>
+        <w:t>- Lấy thùng chứa về máy cục bộ (git clone)</w:t>
+      </w:r>
+    </w:p>
+    <w:p>
       <w:r>
         <w:lastRenderedPageBreak/>
-        <w:t>Lấy</w:t>
-      </w:r>
-      <w:proofErr w:type="spellEnd"/>
-      <w:r>
-        <w:t xml:space="preserve"> </w:t>
-      </w:r>
-      <w:proofErr w:type="spellStart"/>
-      <w:r>
-        <w:t>thùng</w:t>
-      </w:r>
-      <w:proofErr w:type="spellEnd"/>
-      <w:r>
-        <w:t xml:space="preserve"> </w:t>
-      </w:r>
-      <w:proofErr w:type="spellStart"/>
-      <w:r>
-        <w:t>chứa</w:t>
-      </w:r>
-      <w:proofErr w:type="spellEnd"/>
-      <w:r>
-        <w:t xml:space="preserve"> </w:t>
-      </w:r>
-      <w:proofErr w:type="spellStart"/>
-      <w:r>
-        <w:t>về</w:t>
-      </w:r>
-      <w:proofErr w:type="spellEnd"/>
-      <w:r>
-        <w:t xml:space="preserve"> </w:t>
-      </w:r>
-      <w:proofErr w:type="spellStart"/>
-      <w:r>
-        <w:t>máy</w:t>
-      </w:r>
-      <w:proofErr w:type="spellEnd"/>
-      <w:r>
-        <w:t xml:space="preserve">, </w:t>
-      </w:r>
-      <w:proofErr w:type="spellStart"/>
-      <w:r>
-        <w:t>tạo</w:t>
-      </w:r>
-      <w:proofErr w:type="spellEnd"/>
-      <w:r>
-        <w:t xml:space="preserve"> </w:t>
-      </w:r>
-      <w:proofErr w:type="spellStart"/>
-      <w:r>
-        <w:t>thư</w:t>
-      </w:r>
-      <w:proofErr w:type="spellEnd"/>
-      <w:r>
-        <w:t xml:space="preserve"> </w:t>
-      </w:r>
-      <w:proofErr w:type="spellStart"/>
-      <w:r>
-        <w:t>mục</w:t>
-      </w:r>
-      <w:proofErr w:type="spellEnd"/>
-      <w:r>
-        <w:t xml:space="preserve"> </w:t>
-      </w:r>
-      <w:proofErr w:type="spellStart"/>
-      <w:r>
-        <w:t>ktpm_t</w:t>
-      </w:r>
-      <w:proofErr w:type="spellEnd"/>
-      <w:r>
-        <w:t xml:space="preserve"> </w:t>
-      </w:r>
-      <w:proofErr w:type="spellStart"/>
-      <w:r>
-        <w:t>trên</w:t>
-      </w:r>
-      <w:proofErr w:type="spellEnd"/>
-      <w:r>
-        <w:t xml:space="preserve"> </w:t>
-      </w:r>
-      <w:proofErr w:type="spellStart"/>
-      <w:r>
-        <w:t>máy</w:t>
-      </w:r>
-      <w:proofErr w:type="spellEnd"/>
-      <w:r>
-        <w:t xml:space="preserve"> local, </w:t>
-      </w:r>
-      <w:proofErr w:type="spellStart"/>
-      <w:r>
-        <w:t>trên</w:t>
-      </w:r>
-      <w:proofErr w:type="spellEnd"/>
-      <w:r>
-        <w:t xml:space="preserve"> </w:t>
-      </w:r>
-      <w:proofErr w:type="spellStart"/>
-      <w:r>
-        <w:t>github</w:t>
-      </w:r>
-      <w:proofErr w:type="spellEnd"/>
-      <w:r>
-        <w:t xml:space="preserve"> copy </w:t>
-      </w:r>
-      <w:proofErr w:type="spellStart"/>
-      <w:r>
-        <w:t>đường</w:t>
-      </w:r>
-      <w:proofErr w:type="spellEnd"/>
-      <w:r>
-        <w:t xml:space="preserve"> </w:t>
-      </w:r>
-      <w:proofErr w:type="spellStart"/>
-      <w:r>
-        <w:t>dẫn</w:t>
-      </w:r>
-      <w:proofErr w:type="spellEnd"/>
-      <w:r>
-        <w:t xml:space="preserve"> </w:t>
-      </w:r>
-      <w:proofErr w:type="spellStart"/>
-      <w:r>
-        <w:t>vào</w:t>
-      </w:r>
-      <w:proofErr w:type="spellEnd"/>
-      <w:r>
+        <w:t>Lấy thùng chứa về máy, tạo thư mục ktpm_t trên máy local, trên github copy đường dẫn vào</w:t>
+      </w:r>
+      <w:r>
+        <w:rPr>
+          <w:noProof/>
+        </w:rPr>
         <w:drawing>
           <wp:inline distT="0" distB="0" distL="0" distR="0" wp14:anchorId="6DFDBC84" wp14:editId="072AB05C">
             <wp:extent cx="5943600" cy="2613025"/>
@@ -337,7 +129,7 @@
                     <pic:cNvPicPr/>
                   </pic:nvPicPr>
                   <pic:blipFill>
-                    <a:blip r:embed="rId6"/>
+                    <a:blip r:embed="rId8"/>
                     <a:stretch>
                       <a:fillRect/>
                     </a:stretch>
@@ -360,6 +152,9 @@
     </w:p>
     <w:p>
       <w:r>
+        <w:rPr>
+          <w:noProof/>
+        </w:rPr>
         <w:drawing>
           <wp:inline distT="0" distB="0" distL="0" distR="0" wp14:anchorId="1593E783" wp14:editId="4F7AC801">
             <wp:extent cx="5943600" cy="1059815"/>
@@ -376,7 +171,7 @@
                     <pic:cNvPicPr/>
                   </pic:nvPicPr>
                   <pic:blipFill>
-                    <a:blip r:embed="rId7"/>
+                    <a:blip r:embed="rId9"/>
                     <a:stretch>
                       <a:fillRect/>
                     </a:stretch>
@@ -398,46 +193,15 @@
       </w:r>
     </w:p>
     <w:p>
-      <w:proofErr w:type="spellStart"/>
-      <w:r>
-        <w:t>Tạo</w:t>
-      </w:r>
-      <w:proofErr w:type="spellEnd"/>
-      <w:r>
-        <w:t xml:space="preserve"> 1 pro </w:t>
-      </w:r>
-      <w:proofErr w:type="spellStart"/>
-      <w:r>
-        <w:t>là</w:t>
-      </w:r>
-      <w:proofErr w:type="spellEnd"/>
-      <w:r>
-        <w:t xml:space="preserve"> java hay c#, ở </w:t>
-      </w:r>
-      <w:proofErr w:type="spellStart"/>
-      <w:r>
-        <w:t>đây</w:t>
-      </w:r>
-      <w:proofErr w:type="spellEnd"/>
-      <w:r>
-        <w:t xml:space="preserve"> </w:t>
-      </w:r>
-      <w:proofErr w:type="spellStart"/>
-      <w:r>
-        <w:t>tạo</w:t>
-      </w:r>
-      <w:proofErr w:type="spellEnd"/>
-      <w:r>
-        <w:t xml:space="preserve"> file .</w:t>
-      </w:r>
-      <w:proofErr w:type="spellStart"/>
-      <w:r>
-        <w:t>cpp</w:t>
-      </w:r>
-      <w:proofErr w:type="spellEnd"/>
-    </w:p>
-    <w:p>
-      <w:r>
+      <w:r>
+        <w:t>Tạo 1 pro là java hay c#, ở đây tạo file .cpp</w:t>
+      </w:r>
+    </w:p>
+    <w:p>
+      <w:r>
+        <w:rPr>
+          <w:noProof/>
+        </w:rPr>
         <w:drawing>
           <wp:inline distT="0" distB="0" distL="0" distR="0" wp14:anchorId="4088BCF9" wp14:editId="75CB27D2">
             <wp:extent cx="5943600" cy="1191260"/>
@@ -454,7 +218,7 @@
                     <pic:cNvPicPr/>
                   </pic:nvPicPr>
                   <pic:blipFill>
-                    <a:blip r:embed="rId8"/>
+                    <a:blip r:embed="rId10"/>
                     <a:stretch>
                       <a:fillRect/>
                     </a:stretch>
@@ -477,43 +241,14 @@
     </w:p>
     <w:p>
       <w:r>
-        <w:t xml:space="preserve">Xem </w:t>
-      </w:r>
-      <w:proofErr w:type="spellStart"/>
-      <w:r>
-        <w:t>trạng</w:t>
-      </w:r>
-      <w:proofErr w:type="spellEnd"/>
-      <w:r>
-        <w:t xml:space="preserve"> </w:t>
-      </w:r>
-      <w:proofErr w:type="spellStart"/>
-      <w:r>
-        <w:t>thái</w:t>
-      </w:r>
-      <w:proofErr w:type="spellEnd"/>
-      <w:r>
-        <w:t xml:space="preserve"> </w:t>
-      </w:r>
-      <w:proofErr w:type="spellStart"/>
-      <w:r>
-        <w:t>thùng</w:t>
-      </w:r>
-      <w:proofErr w:type="spellEnd"/>
-      <w:r>
-        <w:t xml:space="preserve"> </w:t>
-      </w:r>
-      <w:proofErr w:type="spellStart"/>
-      <w:r>
-        <w:t>chứa</w:t>
-      </w:r>
-      <w:proofErr w:type="spellEnd"/>
-      <w:r>
-        <w:t>, git status</w:t>
-      </w:r>
-    </w:p>
-    <w:p>
-      <w:r>
+        <w:t>Xem trạng thái thùng chứa, git status</w:t>
+      </w:r>
+    </w:p>
+    <w:p>
+      <w:r>
+        <w:rPr>
+          <w:noProof/>
+        </w:rPr>
         <w:lastRenderedPageBreak/>
         <w:drawing>
           <wp:inline distT="0" distB="0" distL="0" distR="0" wp14:anchorId="7D23CC83" wp14:editId="0EC6E094">
@@ -531,7 +266,7 @@
                     <pic:cNvPicPr/>
                   </pic:nvPicPr>
                   <pic:blipFill>
-                    <a:blip r:embed="rId9"/>
+                    <a:blip r:embed="rId11"/>
                     <a:stretch>
                       <a:fillRect/>
                     </a:stretch>
@@ -553,30 +288,15 @@
       </w:r>
     </w:p>
     <w:p>
-      <w:proofErr w:type="spellStart"/>
-      <w:r>
-        <w:t>Chuyển</w:t>
-      </w:r>
-      <w:proofErr w:type="spellEnd"/>
-      <w:r>
-        <w:t xml:space="preserve"> </w:t>
-      </w:r>
-      <w:proofErr w:type="spellStart"/>
-      <w:r>
-        <w:t>từ</w:t>
-      </w:r>
-      <w:proofErr w:type="spellEnd"/>
-      <w:r>
-        <w:t xml:space="preserve"> staging area qua local </w:t>
-      </w:r>
-      <w:proofErr w:type="gramStart"/>
-      <w:r>
-        <w:t>repo</w:t>
-      </w:r>
-      <w:proofErr w:type="gramEnd"/>
-    </w:p>
-    <w:p>
-      <w:r>
+      <w:r>
+        <w:t>Chuyển từ staging area qua local repo</w:t>
+      </w:r>
+    </w:p>
+    <w:p>
+      <w:r>
+        <w:rPr>
+          <w:noProof/>
+        </w:rPr>
         <w:drawing>
           <wp:inline distT="0" distB="0" distL="0" distR="0" wp14:anchorId="78F1BABF" wp14:editId="177D57D9">
             <wp:extent cx="5943600" cy="657225"/>
@@ -593,7 +313,7 @@
                     <pic:cNvPicPr/>
                   </pic:nvPicPr>
                   <pic:blipFill>
-                    <a:blip r:embed="rId10"/>
+                    <a:blip r:embed="rId12"/>
                     <a:stretch>
                       <a:fillRect/>
                     </a:stretch>
@@ -616,6 +336,9 @@
     </w:p>
     <w:p>
       <w:r>
+        <w:rPr>
+          <w:noProof/>
+        </w:rPr>
         <w:drawing>
           <wp:inline distT="0" distB="0" distL="0" distR="0" wp14:anchorId="4CB9A383" wp14:editId="503D77EA">
             <wp:extent cx="5943600" cy="1120775"/>
@@ -632,7 +355,7 @@
                     <pic:cNvPicPr/>
                   </pic:nvPicPr>
                   <pic:blipFill>
-                    <a:blip r:embed="rId11"/>
+                    <a:blip r:embed="rId13"/>
                     <a:stretch>
                       <a:fillRect/>
                     </a:stretch>
@@ -653,19 +376,14 @@
         </w:drawing>
       </w:r>
       <w:r>
-        <w:t xml:space="preserve">Xem </w:t>
-      </w:r>
-      <w:proofErr w:type="spellStart"/>
-      <w:r>
-        <w:t>lại</w:t>
-      </w:r>
-      <w:proofErr w:type="spellEnd"/>
-      <w:r>
-        <w:t xml:space="preserve"> status</w:t>
-      </w:r>
-    </w:p>
-    <w:p>
-      <w:r>
+        <w:t>Xem lại status</w:t>
+      </w:r>
+    </w:p>
+    <w:p>
+      <w:r>
+        <w:rPr>
+          <w:noProof/>
+        </w:rPr>
         <w:drawing>
           <wp:inline distT="0" distB="0" distL="0" distR="0" wp14:anchorId="21C29E6F" wp14:editId="01F7827F">
             <wp:extent cx="5943600" cy="1261745"/>
@@ -682,7 +400,7 @@
                     <pic:cNvPicPr/>
                   </pic:nvPicPr>
                   <pic:blipFill>
-                    <a:blip r:embed="rId12"/>
+                    <a:blip r:embed="rId14"/>
                     <a:stretch>
                       <a:fillRect/>
                     </a:stretch>
@@ -704,115 +422,20 @@
       </w:r>
     </w:p>
     <w:p>
-      <w:proofErr w:type="spellStart"/>
-      <w:r>
-        <w:t>Đưa</w:t>
-      </w:r>
-      <w:proofErr w:type="spellEnd"/>
-      <w:r>
-        <w:t xml:space="preserve"> </w:t>
-      </w:r>
-      <w:proofErr w:type="spellStart"/>
-      <w:r>
-        <w:t>từ</w:t>
-      </w:r>
-      <w:proofErr w:type="spellEnd"/>
-      <w:r>
-        <w:t xml:space="preserve"> local </w:t>
-      </w:r>
-      <w:proofErr w:type="spellStart"/>
-      <w:r>
-        <w:t>lên</w:t>
-      </w:r>
-      <w:proofErr w:type="spellEnd"/>
-      <w:r>
-        <w:t xml:space="preserve"> server</w:t>
-      </w:r>
-    </w:p>
-    <w:p>
-      <w:r>
-        <w:t>Git push origin (</w:t>
-      </w:r>
-      <w:proofErr w:type="spellStart"/>
-      <w:r>
-        <w:t>tên</w:t>
-      </w:r>
-      <w:proofErr w:type="spellEnd"/>
-      <w:r>
-        <w:t xml:space="preserve"> </w:t>
-      </w:r>
-      <w:proofErr w:type="spellStart"/>
-      <w:r>
-        <w:t>kết</w:t>
-      </w:r>
-      <w:proofErr w:type="spellEnd"/>
-      <w:r>
-        <w:t xml:space="preserve"> </w:t>
-      </w:r>
-      <w:proofErr w:type="spellStart"/>
-      <w:r>
-        <w:t>nối</w:t>
-      </w:r>
-      <w:proofErr w:type="spellEnd"/>
-      <w:r>
-        <w:t xml:space="preserve">) </w:t>
-      </w:r>
-      <w:proofErr w:type="gramStart"/>
-      <w:r>
-        <w:t xml:space="preserve">main( </w:t>
-      </w:r>
-      <w:proofErr w:type="spellStart"/>
-      <w:r>
-        <w:t>tên</w:t>
-      </w:r>
-      <w:proofErr w:type="spellEnd"/>
-      <w:proofErr w:type="gramEnd"/>
-      <w:r>
-        <w:t xml:space="preserve"> </w:t>
-      </w:r>
-      <w:proofErr w:type="spellStart"/>
-      <w:r>
-        <w:t>nhánh</w:t>
-      </w:r>
-      <w:proofErr w:type="spellEnd"/>
-      <w:r>
-        <w:t xml:space="preserve"> push </w:t>
-      </w:r>
-      <w:proofErr w:type="spellStart"/>
-      <w:r>
-        <w:t>lên</w:t>
-      </w:r>
-      <w:proofErr w:type="spellEnd"/>
-      <w:r>
-        <w:t xml:space="preserve">) </w:t>
-      </w:r>
-      <w:proofErr w:type="spellStart"/>
-      <w:r>
-        <w:t>mặc</w:t>
-      </w:r>
-      <w:proofErr w:type="spellEnd"/>
-      <w:r>
-        <w:t xml:space="preserve"> </w:t>
-      </w:r>
-      <w:proofErr w:type="spellStart"/>
-      <w:r>
-        <w:t>định</w:t>
-      </w:r>
-      <w:proofErr w:type="spellEnd"/>
-      <w:r>
-        <w:t xml:space="preserve"> </w:t>
-      </w:r>
-      <w:proofErr w:type="spellStart"/>
-      <w:r>
-        <w:t>là</w:t>
-      </w:r>
-      <w:proofErr w:type="spellEnd"/>
-      <w:r>
-        <w:t xml:space="preserve"> main</w:t>
-      </w:r>
-    </w:p>
-    <w:p>
-      <w:r>
+      <w:r>
+        <w:t>Đưa từ local lên server</w:t>
+      </w:r>
+    </w:p>
+    <w:p>
+      <w:r>
+        <w:t>Git push origin (tên kết nối) main( tên nhánh push lên) mặc định là main</w:t>
+      </w:r>
+    </w:p>
+    <w:p>
+      <w:r>
+        <w:rPr>
+          <w:noProof/>
+        </w:rPr>
         <w:lastRenderedPageBreak/>
         <w:drawing>
           <wp:inline distT="0" distB="0" distL="0" distR="0" wp14:anchorId="4A4434D6" wp14:editId="2FB840F1">
@@ -830,7 +453,7 @@
                     <pic:cNvPicPr/>
                   </pic:nvPicPr>
                   <pic:blipFill>
-                    <a:blip r:embed="rId13"/>
+                    <a:blip r:embed="rId15"/>
                     <a:stretch>
                       <a:fillRect/>
                     </a:stretch>
@@ -853,54 +476,12 @@
     </w:p>
     <w:p>
       <w:r>
-        <w:t xml:space="preserve">Lên </w:t>
-      </w:r>
-      <w:proofErr w:type="spellStart"/>
-      <w:r>
-        <w:t>github</w:t>
-      </w:r>
-      <w:proofErr w:type="spellEnd"/>
-      <w:r>
-        <w:t xml:space="preserve"> </w:t>
-      </w:r>
-      <w:proofErr w:type="spellStart"/>
-      <w:r>
-        <w:t>kiểm</w:t>
-      </w:r>
-      <w:proofErr w:type="spellEnd"/>
-      <w:r>
-        <w:t xml:space="preserve"> </w:t>
-      </w:r>
-      <w:proofErr w:type="spellStart"/>
-      <w:r>
-        <w:t>tra</w:t>
-      </w:r>
-      <w:proofErr w:type="spellEnd"/>
-      <w:r>
-        <w:t xml:space="preserve"> </w:t>
-      </w:r>
-      <w:proofErr w:type="spellStart"/>
-      <w:r>
-        <w:t>lại</w:t>
-      </w:r>
-      <w:proofErr w:type="spellEnd"/>
-      <w:r>
-        <w:t xml:space="preserve"> </w:t>
-      </w:r>
-      <w:proofErr w:type="spellStart"/>
-      <w:r>
-        <w:t>thùng</w:t>
-      </w:r>
-      <w:proofErr w:type="spellEnd"/>
-      <w:r>
-        <w:t xml:space="preserve"> </w:t>
-      </w:r>
-      <w:proofErr w:type="spellStart"/>
-      <w:r>
-        <w:t>chứa</w:t>
-      </w:r>
-      <w:proofErr w:type="spellEnd"/>
-      <w:r>
+        <w:t>Lên github kiểm tra lại thùng chứa</w:t>
+      </w:r>
+      <w:r>
+        <w:rPr>
+          <w:noProof/>
+        </w:rPr>
         <w:drawing>
           <wp:inline distT="0" distB="0" distL="0" distR="0" wp14:anchorId="328C30E8" wp14:editId="068A9B5A">
             <wp:extent cx="5943600" cy="3637915"/>
@@ -917,7 +498,7 @@
                     <pic:cNvPicPr/>
                   </pic:nvPicPr>
                   <pic:blipFill>
-                    <a:blip r:embed="rId14"/>
+                    <a:blip r:embed="rId16"/>
                     <a:stretch>
                       <a:fillRect/>
                     </a:stretch>
@@ -939,62 +520,15 @@
       </w:r>
     </w:p>
     <w:p>
-      <w:proofErr w:type="spellStart"/>
-      <w:r>
-        <w:t>Vào</w:t>
-      </w:r>
-      <w:proofErr w:type="spellEnd"/>
-      <w:r>
-        <w:t xml:space="preserve"> dev </w:t>
-      </w:r>
-      <w:proofErr w:type="spellStart"/>
-      <w:r>
-        <w:t>c++</w:t>
-      </w:r>
-      <w:proofErr w:type="spellEnd"/>
-      <w:r>
-        <w:t xml:space="preserve">, </w:t>
-      </w:r>
-      <w:proofErr w:type="spellStart"/>
-      <w:r>
-        <w:t>thêm</w:t>
-      </w:r>
-      <w:proofErr w:type="spellEnd"/>
-      <w:r>
-        <w:t xml:space="preserve"> </w:t>
-      </w:r>
-      <w:proofErr w:type="spellStart"/>
-      <w:r>
-        <w:t>dòng</w:t>
-      </w:r>
-      <w:proofErr w:type="spellEnd"/>
-      <w:r>
-        <w:t xml:space="preserve"> in hello them </w:t>
-      </w:r>
-      <w:proofErr w:type="spellStart"/>
-      <w:r>
-        <w:t>ra</w:t>
-      </w:r>
-      <w:proofErr w:type="spellEnd"/>
-      <w:r>
-        <w:t xml:space="preserve"> </w:t>
-      </w:r>
-      <w:proofErr w:type="spellStart"/>
-      <w:r>
-        <w:t>màn</w:t>
-      </w:r>
-      <w:proofErr w:type="spellEnd"/>
-      <w:r>
-        <w:t xml:space="preserve"> </w:t>
-      </w:r>
-      <w:proofErr w:type="spellStart"/>
-      <w:r>
-        <w:t>hình</w:t>
-      </w:r>
-      <w:proofErr w:type="spellEnd"/>
-    </w:p>
-    <w:p>
-      <w:r>
+      <w:r>
+        <w:t>Vào dev c++, thêm dòng in hello them ra màn hình</w:t>
+      </w:r>
+    </w:p>
+    <w:p>
+      <w:r>
+        <w:rPr>
+          <w:noProof/>
+        </w:rPr>
         <w:lastRenderedPageBreak/>
         <w:drawing>
           <wp:inline distT="0" distB="0" distL="0" distR="0" wp14:anchorId="62A0320D" wp14:editId="34D81F16">
@@ -1012,7 +546,7 @@
                     <pic:cNvPicPr/>
                   </pic:nvPicPr>
                   <pic:blipFill>
-                    <a:blip r:embed="rId15"/>
+                    <a:blip r:embed="rId17"/>
                     <a:stretch>
                       <a:fillRect/>
                     </a:stretch>
@@ -1035,6 +569,9 @@
     </w:p>
     <w:p>
       <w:r>
+        <w:rPr>
+          <w:noProof/>
+        </w:rPr>
         <w:lastRenderedPageBreak/>
         <w:drawing>
           <wp:inline distT="0" distB="0" distL="0" distR="0" wp14:anchorId="2E97069D" wp14:editId="72E591B8">
@@ -1052,7 +589,7 @@
                     <pic:cNvPicPr/>
                   </pic:nvPicPr>
                   <pic:blipFill>
-                    <a:blip r:embed="rId16"/>
+                    <a:blip r:embed="rId18"/>
                     <a:stretch>
                       <a:fillRect/>
                     </a:stretch>
@@ -1073,7 +610,95 @@
         </w:drawing>
       </w:r>
     </w:p>
-    <w:p/>
+    <w:p>
+      <w:r>
+        <w:lastRenderedPageBreak/>
+        <w:t>Clone và sửa file cpp</w:t>
+      </w:r>
+    </w:p>
+    <w:p>
+      <w:r>
+        <w:drawing>
+          <wp:inline distT="0" distB="0" distL="0" distR="0" wp14:anchorId="5DBD5414" wp14:editId="135762C6">
+            <wp:extent cx="5943600" cy="2618740"/>
+            <wp:effectExtent l="0" t="0" r="0" b="0"/>
+            <wp:docPr id="1508505130" name="Picture 1" descr="A screenshot of a computer screen&#10;&#10;Description automatically generated"/>
+            <wp:cNvGraphicFramePr>
+              <a:graphicFrameLocks xmlns:a="http://schemas.openxmlformats.org/drawingml/2006/main" noChangeAspect="1"/>
+            </wp:cNvGraphicFramePr>
+            <a:graphic xmlns:a="http://schemas.openxmlformats.org/drawingml/2006/main">
+              <a:graphicData uri="http://schemas.openxmlformats.org/drawingml/2006/picture">
+                <pic:pic xmlns:pic="http://schemas.openxmlformats.org/drawingml/2006/picture">
+                  <pic:nvPicPr>
+                    <pic:cNvPr id="1508505130" name="Picture 1" descr="A screenshot of a computer screen&#10;&#10;Description automatically generated"/>
+                    <pic:cNvPicPr/>
+                  </pic:nvPicPr>
+                  <pic:blipFill>
+                    <a:blip r:embed="rId19"/>
+                    <a:stretch>
+                      <a:fillRect/>
+                    </a:stretch>
+                  </pic:blipFill>
+                  <pic:spPr>
+                    <a:xfrm>
+                      <a:off x="0" y="0"/>
+                      <a:ext cx="5943600" cy="2618740"/>
+                    </a:xfrm>
+                    <a:prstGeom prst="rect">
+                      <a:avLst/>
+                    </a:prstGeom>
+                  </pic:spPr>
+                </pic:pic>
+              </a:graphicData>
+            </a:graphic>
+          </wp:inline>
+        </w:drawing>
+      </w:r>
+    </w:p>
+    <w:p>
+      <w:r>
+        <w:t>Git push:</w:t>
+      </w:r>
+    </w:p>
+    <w:p>
+      <w:r>
+        <w:drawing>
+          <wp:inline distT="0" distB="0" distL="0" distR="0" wp14:anchorId="4B8A7B88" wp14:editId="2E7C1BE2">
+            <wp:extent cx="5943600" cy="2999740"/>
+            <wp:effectExtent l="0" t="0" r="0" b="0"/>
+            <wp:docPr id="799671382" name="Picture 1" descr="A screenshot of a computer program&#10;&#10;Description automatically generated"/>
+            <wp:cNvGraphicFramePr>
+              <a:graphicFrameLocks xmlns:a="http://schemas.openxmlformats.org/drawingml/2006/main" noChangeAspect="1"/>
+            </wp:cNvGraphicFramePr>
+            <a:graphic xmlns:a="http://schemas.openxmlformats.org/drawingml/2006/main">
+              <a:graphicData uri="http://schemas.openxmlformats.org/drawingml/2006/picture">
+                <pic:pic xmlns:pic="http://schemas.openxmlformats.org/drawingml/2006/picture">
+                  <pic:nvPicPr>
+                    <pic:cNvPr id="799671382" name="Picture 1" descr="A screenshot of a computer program&#10;&#10;Description automatically generated"/>
+                    <pic:cNvPicPr/>
+                  </pic:nvPicPr>
+                  <pic:blipFill>
+                    <a:blip r:embed="rId20"/>
+                    <a:stretch>
+                      <a:fillRect/>
+                    </a:stretch>
+                  </pic:blipFill>
+                  <pic:spPr>
+                    <a:xfrm>
+                      <a:off x="0" y="0"/>
+                      <a:ext cx="5943600" cy="2999740"/>
+                    </a:xfrm>
+                    <a:prstGeom prst="rect">
+                      <a:avLst/>
+                    </a:prstGeom>
+                  </pic:spPr>
+                </pic:pic>
+              </a:graphicData>
+            </a:graphic>
+          </wp:inline>
+        </w:drawing>
+      </w:r>
+    </w:p>
     <w:sectPr>
       <w:pgSz w:w="12240" w:h="15840"/>
       <w:pgMar w:top="1440" w:right="1440" w:bottom="1440" w:left="1440" w:header="720" w:footer="720" w:gutter="0"/>
@@ -1082,6 +707,56 @@
     </w:sectPr>
   </w:body>
 </w:document>
+</file>
+
+<file path=word/endnotes.xml><?xml version="1.0" encoding="utf-8"?>
+<w:endnotes xmlns:wpc="http://schemas.microsoft.com/office/word/2010/wordprocessingCanvas" xmlns:cx="http://schemas.microsoft.com/office/drawing/2014/chartex" xmlns:cx1="http://schemas.microsoft.com/office/drawing/2015/9/8/chartex" xmlns:cx2="http://schemas.microsoft.com/office/drawing/2015/10/21/chartex" xmlns:cx3="http://schemas.microsoft.com/office/drawing/2016/5/9/chartex" xmlns:cx4="http://schemas.microsoft.com/office/drawing/2016/5/10/chartex" xmlns:cx5="http://schemas.microsoft.com/office/drawing/2016/5/11/chartex" xmlns:cx6="http://schemas.microsoft.com/office/drawing/2016/5/12/chartex" xmlns:cx7="http://schemas.microsoft.com/office/drawing/2016/5/13/chartex" xmlns:cx8="http://schemas.microsoft.com/office/drawing/2016/5/14/chartex" xmlns:mc="http://schemas.openxmlformats.org/markup-compatibility/2006" xmlns:aink="http://schemas.microsoft.com/office/drawing/2016/ink" xmlns:am3d="http://schemas.microsoft.com/office/drawing/2017/model3d" xmlns:o="urn:schemas-microsoft-com:office:office" xmlns:oel="http://schemas.microsoft.com/office/2019/extlst" xmlns:r="http://schemas.openxmlformats.org/officeDocument/2006/relationships" xmlns:m="http://schemas.openxmlformats.org/officeDocument/2006/math" xmlns:v="urn:schemas-microsoft-com:vml" xmlns:wp14="http://schemas.microsoft.com/office/word/2010/wordprocessingDrawing" xmlns:wp="http://schemas.openxmlformats.org/drawingml/2006/wordprocessingDrawing" xmlns:w10="urn:schemas-microsoft-com:office:word" xmlns:w="http://schemas.openxmlformats.org/wordprocessingml/2006/main" xmlns:w14="http://schemas.microsoft.com/office/word/2010/wordml" xmlns:w15="http://schemas.microsoft.com/office/word/2012/wordml" xmlns:w16cex="http://schemas.microsoft.com/office/word/2018/wordml/cex" xmlns:w16cid="http://schemas.microsoft.com/office/word/2016/wordml/cid" xmlns:w16="http://schemas.microsoft.com/office/word/2018/wordml" xmlns:w16sdtdh="http://schemas.microsoft.com/office/word/2020/wordml/sdtdatahash" xmlns:w16se="http://schemas.microsoft.com/office/word/2015/wordml/symex" xmlns:wpg="http://schemas.microsoft.com/office/word/2010/wordprocessingGroup" xmlns:wpi="http://schemas.microsoft.com/office/word/2010/wordprocessingInk" xmlns:wne="http://schemas.microsoft.com/office/word/2006/wordml" xmlns:wps="http://schemas.microsoft.com/office/word/2010/wordprocessingShape" mc:Ignorable="w14 w15 w16se w16cid w16 w16cex w16sdtdh wp14">
+  <w:endnote w:type="separator" w:id="-1">
+    <w:p>
+      <w:pPr>
+        <w:spacing w:after="0" w:line="240" w:lineRule="auto"/>
+      </w:pPr>
+      <w:r>
+        <w:separator/>
+      </w:r>
+    </w:p>
+  </w:endnote>
+  <w:endnote w:type="continuationSeparator" w:id="0">
+    <w:p>
+      <w:pPr>
+        <w:spacing w:after="0" w:line="240" w:lineRule="auto"/>
+      </w:pPr>
+      <w:r>
+        <w:continuationSeparator/>
+      </w:r>
+    </w:p>
+  </w:endnote>
+</w:endnotes>
+</file>
+
+<file path=word/footnotes.xml><?xml version="1.0" encoding="utf-8"?>
+<w:footnotes xmlns:wpc="http://schemas.microsoft.com/office/word/2010/wordprocessingCanvas" xmlns:cx="http://schemas.microsoft.com/office/drawing/2014/chartex" xmlns:cx1="http://schemas.microsoft.com/office/drawing/2015/9/8/chartex" xmlns:cx2="http://schemas.microsoft.com/office/drawing/2015/10/21/chartex" xmlns:cx3="http://schemas.microsoft.com/office/drawing/2016/5/9/chartex" xmlns:cx4="http://schemas.microsoft.com/office/drawing/2016/5/10/chartex" xmlns:cx5="http://schemas.microsoft.com/office/drawing/2016/5/11/chartex" xmlns:cx6="http://schemas.microsoft.com/office/drawing/2016/5/12/chartex" xmlns:cx7="http://schemas.microsoft.com/office/drawing/2016/5/13/chartex" xmlns:cx8="http://schemas.microsoft.com/office/drawing/2016/5/14/chartex" xmlns:mc="http://schemas.openxmlformats.org/markup-compatibility/2006" xmlns:aink="http://schemas.microsoft.com/office/drawing/2016/ink" xmlns:am3d="http://schemas.microsoft.com/office/drawing/2017/model3d" xmlns:o="urn:schemas-microsoft-com:office:office" xmlns:oel="http://schemas.microsoft.com/office/2019/extlst" xmlns:r="http://schemas.openxmlformats.org/officeDocument/2006/relationships" xmlns:m="http://schemas.openxmlformats.org/officeDocument/2006/math" xmlns:v="urn:schemas-microsoft-com:vml" xmlns:wp14="http://schemas.microsoft.com/office/word/2010/wordprocessingDrawing" xmlns:wp="http://schemas.openxmlformats.org/drawingml/2006/wordprocessingDrawing" xmlns:w10="urn:schemas-microsoft-com:office:word" xmlns:w="http://schemas.openxmlformats.org/wordprocessingml/2006/main" xmlns:w14="http://schemas.microsoft.com/office/word/2010/wordml" xmlns:w15="http://schemas.microsoft.com/office/word/2012/wordml" xmlns:w16cex="http://schemas.microsoft.com/office/word/2018/wordml/cex" xmlns:w16cid="http://schemas.microsoft.com/office/word/2016/wordml/cid" xmlns:w16="http://schemas.microsoft.com/office/word/2018/wordml" xmlns:w16sdtdh="http://schemas.microsoft.com/office/word/2020/wordml/sdtdatahash" xmlns:w16se="http://schemas.microsoft.com/office/word/2015/wordml/symex" xmlns:wpg="http://schemas.microsoft.com/office/word/2010/wordprocessingGroup" xmlns:wpi="http://schemas.microsoft.com/office/word/2010/wordprocessingInk" xmlns:wne="http://schemas.microsoft.com/office/word/2006/wordml" xmlns:wps="http://schemas.microsoft.com/office/word/2010/wordprocessingShape" mc:Ignorable="w14 w15 w16se w16cid w16 w16cex w16sdtdh wp14">
+  <w:footnote w:type="separator" w:id="-1">
+    <w:p>
+      <w:pPr>
+        <w:spacing w:after="0" w:line="240" w:lineRule="auto"/>
+      </w:pPr>
+      <w:r>
+        <w:separator/>
+      </w:r>
+    </w:p>
+  </w:footnote>
+  <w:footnote w:type="continuationSeparator" w:id="0">
+    <w:p>
+      <w:pPr>
+        <w:spacing w:after="0" w:line="240" w:lineRule="auto"/>
+      </w:pPr>
+      <w:r>
+        <w:continuationSeparator/>
+      </w:r>
+    </w:p>
+  </w:footnote>
+</w:footnotes>
 </file>
 
 <file path=word/styles.xml><?xml version="1.0" encoding="utf-8"?>
@@ -1512,6 +1187,50 @@
     <w:semiHidden/>
     <w:unhideWhenUsed/>
   </w:style>
+  <w:style w:type="paragraph" w:styleId="Header">
+    <w:name w:val="header"/>
+    <w:basedOn w:val="Normal"/>
+    <w:link w:val="HeaderChar"/>
+    <w:uiPriority w:val="99"/>
+    <w:unhideWhenUsed/>
+    <w:rsid w:val="00C47E77"/>
+    <w:pPr>
+      <w:tabs>
+        <w:tab w:val="center" w:pos="4680"/>
+        <w:tab w:val="right" w:pos="9360"/>
+      </w:tabs>
+      <w:spacing w:after="0" w:line="240" w:lineRule="auto"/>
+    </w:pPr>
+  </w:style>
+  <w:style w:type="character" w:customStyle="1" w:styleId="HeaderChar">
+    <w:name w:val="Header Char"/>
+    <w:basedOn w:val="DefaultParagraphFont"/>
+    <w:link w:val="Header"/>
+    <w:uiPriority w:val="99"/>
+    <w:rsid w:val="00C47E77"/>
+  </w:style>
+  <w:style w:type="paragraph" w:styleId="Footer">
+    <w:name w:val="footer"/>
+    <w:basedOn w:val="Normal"/>
+    <w:link w:val="FooterChar"/>
+    <w:uiPriority w:val="99"/>
+    <w:unhideWhenUsed/>
+    <w:rsid w:val="00C47E77"/>
+    <w:pPr>
+      <w:tabs>
+        <w:tab w:val="center" w:pos="4680"/>
+        <w:tab w:val="right" w:pos="9360"/>
+      </w:tabs>
+      <w:spacing w:after="0" w:line="240" w:lineRule="auto"/>
+    </w:pPr>
+  </w:style>
+  <w:style w:type="character" w:customStyle="1" w:styleId="FooterChar">
+    <w:name w:val="Footer Char"/>
+    <w:basedOn w:val="DefaultParagraphFont"/>
+    <w:link w:val="Footer"/>
+    <w:uiPriority w:val="99"/>
+    <w:rsid w:val="00C47E77"/>
+  </w:style>
 </w:styles>
 </file>
 
